--- a/Term1/Chapter7/BIGJAVA Chapter 07.docx
+++ b/Term1/Chapter7/BIGJAVA Chapter 07.docx
@@ -383,7 +383,21 @@
                 <w:sz w:val="20"/>
                 <w:szCs w:val="20"/>
               </w:rPr>
-              <w:t>BJ p.313</w:t>
+              <w:t>int</w:t>
+            </w:r>
+            <w:r>
+              <w:rPr>
+                <w:sz w:val="20"/>
+                <w:szCs w:val="20"/>
+              </w:rPr>
+              <w:t>[]</w:t>
+            </w:r>
+            <w:r>
+              <w:rPr>
+                <w:sz w:val="20"/>
+                <w:szCs w:val="20"/>
+              </w:rPr>
+              <w:t>stuff = new int[2];</w:t>
             </w:r>
           </w:p>
         </w:tc>
@@ -429,7 +443,16 @@
                 <w:sz w:val="20"/>
                 <w:szCs w:val="20"/>
               </w:rPr>
-              <w:t>BJ p.313</w:t>
+              <w:t>int[] values = {5,5,3,1,8,9</w:t>
+            </w:r>
+            <w:bookmarkStart w:id="0" w:name="_GoBack"/>
+            <w:bookmarkEnd w:id="0"/>
+            <w:r>
+              <w:rPr>
+                <w:sz w:val="20"/>
+                <w:szCs w:val="20"/>
+              </w:rPr>
+              <w:t>};</w:t>
             </w:r>
           </w:p>
         </w:tc>
@@ -2005,8 +2028,6 @@
               </w:rPr>
               <w:t>{6,3,2},</w:t>
             </w:r>
-            <w:bookmarkStart w:id="0" w:name="_GoBack"/>
-            <w:bookmarkEnd w:id="0"/>
           </w:p>
           <w:p>
             <w:pPr>
@@ -3803,6 +3824,7 @@
   <w:style w:type="character" w:default="1" w:styleId="DefaultParagraphFont">
     <w:name w:val="Default Paragraph Font"/>
     <w:uiPriority w:val="1"/>
+    <w:semiHidden/>
     <w:unhideWhenUsed/>
   </w:style>
   <w:style w:type="table" w:default="1" w:styleId="TableNormal">
@@ -4075,6 +4097,7 @@
   <w:style w:type="character" w:default="1" w:styleId="DefaultParagraphFont">
     <w:name w:val="Default Paragraph Font"/>
     <w:uiPriority w:val="1"/>
+    <w:semiHidden/>
     <w:unhideWhenUsed/>
   </w:style>
   <w:style w:type="table" w:default="1" w:styleId="TableNormal">
